--- a/doc/框架结构说明文档.docx
+++ b/doc/框架结构说明文档.docx
@@ -15,14 +15,30 @@
         <w:rPr>
           <w:rFonts w:hint="eastAsia"/>
         </w:rPr>
-        <w:t>1.main函数在myutil/</w:t>
-      </w:r>
+        <w:t>1.main函数在</w:t>
+      </w:r>
+      <w:proofErr w:type="spellStart"/>
+      <w:r>
+        <w:rPr>
+          <w:rFonts w:hint="eastAsia"/>
+        </w:rPr>
+        <w:t>myutil</w:t>
+      </w:r>
+      <w:proofErr w:type="spellEnd"/>
+      <w:r>
+        <w:rPr>
+          <w:rFonts w:hint="eastAsia"/>
+        </w:rPr>
+        <w:t>/</w:t>
+      </w:r>
+      <w:proofErr w:type="spellStart"/>
       <w:r>
         <w:t>mymain</w:t>
       </w:r>
       <w:r>
         <w:t>.h</w:t>
       </w:r>
+      <w:proofErr w:type="spellEnd"/>
       <w:r>
         <w:rPr>
           <w:rFonts w:hint="eastAsia"/>
@@ -35,11 +51,19 @@
         <w:rPr>
           <w:rFonts w:hint="eastAsia"/>
         </w:rPr>
-        <w:t>2.在a</w:t>
+        <w:t>2.在</w:t>
+      </w:r>
+      <w:proofErr w:type="spellStart"/>
+      <w:r>
+        <w:rPr>
+          <w:rFonts w:hint="eastAsia"/>
+        </w:rPr>
+        <w:t>a</w:t>
       </w:r>
       <w:r>
         <w:t>ppExec</w:t>
       </w:r>
+      <w:proofErr w:type="spellEnd"/>
       <w:r>
         <w:rPr>
           <w:rFonts w:hint="eastAsia"/>
@@ -64,7 +88,21 @@
         <w:rPr>
           <w:rFonts w:hint="eastAsia"/>
         </w:rPr>
-        <w:t>首先加载language目录下的qm翻译文件；</w:t>
+        <w:t>首先加载language目录下的</w:t>
+      </w:r>
+      <w:proofErr w:type="spellStart"/>
+      <w:r>
+        <w:rPr>
+          <w:rFonts w:hint="eastAsia"/>
+        </w:rPr>
+        <w:t>qm</w:t>
+      </w:r>
+      <w:proofErr w:type="spellEnd"/>
+      <w:r>
+        <w:rPr>
+          <w:rFonts w:hint="eastAsia"/>
+        </w:rPr>
+        <w:t>翻译文件；</w:t>
       </w:r>
     </w:p>
     <w:p>
@@ -78,7 +116,21 @@
         <w:rPr>
           <w:rFonts w:hint="eastAsia"/>
         </w:rPr>
-        <w:t>然后加载resource目录下的rcc资源文件</w:t>
+        <w:t>然后加载resource目录下的</w:t>
+      </w:r>
+      <w:proofErr w:type="spellStart"/>
+      <w:r>
+        <w:rPr>
+          <w:rFonts w:hint="eastAsia"/>
+        </w:rPr>
+        <w:t>rcc</w:t>
+      </w:r>
+      <w:proofErr w:type="spellEnd"/>
+      <w:r>
+        <w:rPr>
+          <w:rFonts w:hint="eastAsia"/>
+        </w:rPr>
+        <w:t>资源文件</w:t>
       </w:r>
       <w:r>
         <w:rPr>
@@ -130,11 +182,6 @@
       </w:r>
     </w:p>
     <w:p>
-      <w:pPr>
-        <w:rPr>
-          <w:rFonts w:hint="eastAsia"/>
-        </w:rPr>
-      </w:pPr>
       <w:r>
         <w:rPr>
           <w:rFonts w:hint="eastAsia"/>
@@ -163,7 +210,21 @@
         <w:rPr>
           <w:rFonts w:hint="eastAsia"/>
         </w:rPr>
-        <w:t>：使用QPluginLoader来获取插件，然后保存到变量中</w:t>
+        <w:t>：使用</w:t>
+      </w:r>
+      <w:proofErr w:type="spellStart"/>
+      <w:r>
+        <w:rPr>
+          <w:rFonts w:hint="eastAsia"/>
+        </w:rPr>
+        <w:t>QPluginLoader</w:t>
+      </w:r>
+      <w:proofErr w:type="spellEnd"/>
+      <w:r>
+        <w:rPr>
+          <w:rFonts w:hint="eastAsia"/>
+        </w:rPr>
+        <w:t>来获取插件，然后保存到变量中</w:t>
       </w:r>
       <w:r>
         <w:rPr>
@@ -209,9 +270,11 @@
         </w:rPr>
         <w:t>通过一个</w:t>
       </w:r>
+      <w:proofErr w:type="spellStart"/>
       <w:r>
         <w:t>cfg</w:t>
       </w:r>
+      <w:proofErr w:type="spellEnd"/>
       <w:r>
         <w:rPr>
           <w:rFonts w:hint="eastAsia"/>
@@ -222,11 +285,19 @@
         <w:rPr>
           <w:rFonts w:hint="eastAsia"/>
         </w:rPr>
-        <w:t>。接着读取每个module</w:t>
+        <w:t>。接着读取每个</w:t>
+      </w:r>
+      <w:proofErr w:type="spellStart"/>
+      <w:r>
+        <w:rPr>
+          <w:rFonts w:hint="eastAsia"/>
+        </w:rPr>
+        <w:t>module</w:t>
       </w:r>
       <w:r>
         <w:t>.conf</w:t>
       </w:r>
+      <w:proofErr w:type="spellEnd"/>
       <w:r>
         <w:rPr>
           <w:rFonts w:hint="eastAsia"/>
@@ -277,11 +348,6 @@
       </w:r>
     </w:p>
     <w:p>
-      <w:pPr>
-        <w:rPr>
-          <w:rFonts w:hint="eastAsia"/>
-        </w:rPr>
-      </w:pPr>
       <w:r>
         <w:rPr>
           <w:rFonts w:hint="eastAsia"/>
@@ -313,11 +379,19 @@
         <w:rPr>
           <w:rFonts w:hint="eastAsia"/>
         </w:rPr>
-        <w:t>将插件转化为接口，然后调用接口的new</w:t>
+        <w:t>将插件转化为接口，然后调用接口的</w:t>
+      </w:r>
+      <w:proofErr w:type="spellStart"/>
+      <w:r>
+        <w:rPr>
+          <w:rFonts w:hint="eastAsia"/>
+        </w:rPr>
+        <w:t>new</w:t>
       </w:r>
       <w:r>
         <w:t>Class</w:t>
       </w:r>
+      <w:proofErr w:type="spellEnd"/>
       <w:r>
         <w:rPr>
           <w:rFonts w:hint="eastAsia"/>
@@ -340,11 +414,19 @@
         <w:rPr>
           <w:rFonts w:hint="eastAsia"/>
         </w:rPr>
-        <w:t>（用于init</w:t>
+        <w:t>（用于</w:t>
+      </w:r>
+      <w:proofErr w:type="spellStart"/>
+      <w:r>
+        <w:rPr>
+          <w:rFonts w:hint="eastAsia"/>
+        </w:rPr>
+        <w:t>init</w:t>
       </w:r>
       <w:r>
         <w:t>Module</w:t>
       </w:r>
+      <w:proofErr w:type="spellEnd"/>
       <w:r>
         <w:rPr>
           <w:rFonts w:hint="eastAsia"/>
@@ -385,12 +467,14 @@
         </w:rPr>
         <w:t>调用</w:t>
       </w:r>
+      <w:proofErr w:type="spellStart"/>
       <w:r>
         <w:rPr>
           <w:color w:val="000000"/>
         </w:rPr>
         <w:t>initModule</w:t>
       </w:r>
+      <w:proofErr w:type="spellEnd"/>
       <w:r>
         <w:rPr>
           <w:rFonts w:hint="eastAsia"/>
@@ -403,7 +487,23 @@
           <w:rFonts w:hint="eastAsia"/>
           <w:color w:val="000000"/>
         </w:rPr>
-        <w:t>这里用到了myclassabs类</w:t>
+        <w:t>这里用到了</w:t>
+      </w:r>
+      <w:proofErr w:type="spellStart"/>
+      <w:r>
+        <w:rPr>
+          <w:rFonts w:hint="eastAsia"/>
+          <w:color w:val="000000"/>
+        </w:rPr>
+        <w:t>myclassabs</w:t>
+      </w:r>
+      <w:proofErr w:type="spellEnd"/>
+      <w:r>
+        <w:rPr>
+          <w:rFonts w:hint="eastAsia"/>
+          <w:color w:val="000000"/>
+        </w:rPr>
+        <w:t>类</w:t>
       </w:r>
       <w:r>
         <w:rPr>
@@ -417,7 +517,23 @@
           <w:rFonts w:hint="eastAsia"/>
           <w:color w:val="000000"/>
         </w:rPr>
-        <w:t>module内容；（2）初始化uim；（3）初始化action</w:t>
+        <w:t>module内容；（2）初始化</w:t>
+      </w:r>
+      <w:proofErr w:type="spellStart"/>
+      <w:r>
+        <w:rPr>
+          <w:rFonts w:hint="eastAsia"/>
+          <w:color w:val="000000"/>
+        </w:rPr>
+        <w:t>uim</w:t>
+      </w:r>
+      <w:proofErr w:type="spellEnd"/>
+      <w:r>
+        <w:rPr>
+          <w:rFonts w:hint="eastAsia"/>
+          <w:color w:val="000000"/>
+        </w:rPr>
+        <w:t>；（3）初始化action</w:t>
       </w:r>
       <w:r>
         <w:rPr>
@@ -458,7 +574,7 @@
     <w:p>
       <w:pPr>
         <w:rPr>
-          <w:rFonts w:hint="eastAsia"/>
+          <w:color w:val="000000"/>
         </w:rPr>
       </w:pPr>
       <w:r>
@@ -482,6 +598,1263 @@
         </w:rPr>
         <w:t>槽函数，当点击时，打开新模块</w:t>
       </w:r>
+    </w:p>
+    <w:p>
+      <w:pPr>
+        <w:rPr>
+          <w:color w:val="000000"/>
+        </w:rPr>
+      </w:pPr>
+      <w:r>
+        <w:rPr>
+          <w:rFonts w:hint="eastAsia"/>
+          <w:color w:val="000000"/>
+        </w:rPr>
+        <w:t>4.如果左侧是menu，那么展示菜单，当点击菜单项的时候，打开新模块</w:t>
+      </w:r>
+    </w:p>
+    <w:p>
+      <w:pPr>
+        <w:rPr>
+          <w:color w:val="000000"/>
+        </w:rPr>
+      </w:pPr>
+      <w:r>
+        <w:rPr>
+          <w:rFonts w:hint="eastAsia"/>
+          <w:color w:val="000000"/>
+        </w:rPr>
+        <w:t>5.</w:t>
+      </w:r>
+      <w:r>
+        <w:rPr>
+          <w:rFonts w:hint="eastAsia"/>
+          <w:color w:val="000000"/>
+        </w:rPr>
+        <w:t>每个模块只能打开一次，如果再次点击按钮，那么会跳转到已经打开的界面</w:t>
+      </w:r>
+    </w:p>
+    <w:p>
+      <w:pPr>
+        <w:rPr>
+          <w:color w:val="000000"/>
+        </w:rPr>
+      </w:pPr>
+      <w:r>
+        <w:rPr>
+          <w:rFonts w:hint="eastAsia"/>
+          <w:color w:val="000000"/>
+        </w:rPr>
+        <w:t>6.</w:t>
+      </w:r>
+      <w:r>
+        <w:rPr>
+          <w:rFonts w:hint="eastAsia"/>
+          <w:color w:val="000000"/>
+        </w:rPr>
+        <w:t>主界面实现了拉伸边框功能</w:t>
+      </w:r>
+    </w:p>
+    <w:p>
+      <w:pPr>
+        <w:rPr>
+          <w:color w:val="000000"/>
+        </w:rPr>
+      </w:pPr>
+      <w:r>
+        <w:rPr>
+          <w:rFonts w:hint="eastAsia"/>
+          <w:color w:val="000000"/>
+        </w:rPr>
+        <w:t>7.移动是通过</w:t>
+      </w:r>
+      <w:proofErr w:type="spellStart"/>
+      <w:r>
+        <w:rPr>
+          <w:color w:val="000000"/>
+        </w:rPr>
+        <w:t>WindowDragger</w:t>
+      </w:r>
+      <w:proofErr w:type="spellEnd"/>
+      <w:r>
+        <w:rPr>
+          <w:rFonts w:hint="eastAsia"/>
+          <w:color w:val="000000"/>
+        </w:rPr>
+        <w:t>类来实现的。</w:t>
+      </w:r>
+    </w:p>
+    <w:p>
+      <w:pPr>
+        <w:rPr>
+          <w:color w:val="000000"/>
+        </w:rPr>
+      </w:pPr>
+    </w:p>
+    <w:p>
+      <w:pPr>
+        <w:rPr>
+          <w:color w:val="000000"/>
+        </w:rPr>
+      </w:pPr>
+      <w:r>
+        <w:rPr>
+          <w:rFonts w:hint="eastAsia"/>
+          <w:color w:val="000000"/>
+        </w:rPr>
+        <w:t>三、</w:t>
+      </w:r>
+      <w:proofErr w:type="spellStart"/>
+      <w:r>
+        <w:rPr>
+          <w:rFonts w:hint="eastAsia"/>
+          <w:color w:val="000000"/>
+        </w:rPr>
+        <w:t>mybaseutil</w:t>
+      </w:r>
+      <w:proofErr w:type="spellEnd"/>
+    </w:p>
+    <w:p>
+      <w:pPr>
+        <w:rPr>
+          <w:color w:val="000000"/>
+        </w:rPr>
+      </w:pPr>
+      <w:r>
+        <w:rPr>
+          <w:rFonts w:hint="eastAsia"/>
+          <w:color w:val="000000"/>
+        </w:rPr>
+        <w:t>1.myscriptengine继承自</w:t>
+      </w:r>
+      <w:proofErr w:type="spellStart"/>
+      <w:r>
+        <w:rPr>
+          <w:color w:val="000000"/>
+        </w:rPr>
+        <w:t>QScriptEngine</w:t>
+      </w:r>
+      <w:proofErr w:type="spellEnd"/>
+      <w:r>
+        <w:rPr>
+          <w:rFonts w:hint="eastAsia"/>
+          <w:color w:val="000000"/>
+        </w:rPr>
+        <w:t>，</w:t>
+      </w:r>
+      <w:r>
+        <w:rPr>
+          <w:rFonts w:hint="eastAsia"/>
+          <w:color w:val="000000"/>
+        </w:rPr>
+        <w:t>增加了</w:t>
+      </w:r>
+      <w:proofErr w:type="spellStart"/>
+      <w:r>
+        <w:rPr>
+          <w:color w:val="000000"/>
+        </w:rPr>
+        <w:t>importPackage</w:t>
+      </w:r>
+      <w:proofErr w:type="spellEnd"/>
+      <w:r>
+        <w:rPr>
+          <w:rFonts w:hint="eastAsia"/>
+          <w:color w:val="000000"/>
+        </w:rPr>
+        <w:t>和</w:t>
+      </w:r>
+      <w:proofErr w:type="spellStart"/>
+      <w:r>
+        <w:rPr>
+          <w:color w:val="000000"/>
+        </w:rPr>
+        <w:t>availablePackages</w:t>
+      </w:r>
+      <w:proofErr w:type="spellEnd"/>
+      <w:r>
+        <w:rPr>
+          <w:rFonts w:hint="eastAsia"/>
+          <w:color w:val="000000"/>
+        </w:rPr>
+        <w:t>函数，暂时没有找到使用到地方</w:t>
+      </w:r>
+    </w:p>
+    <w:p>
+      <w:pPr>
+        <w:rPr>
+          <w:color w:val="000000"/>
+        </w:rPr>
+      </w:pPr>
+    </w:p>
+    <w:p>
+      <w:pPr>
+        <w:rPr>
+          <w:color w:val="000000"/>
+        </w:rPr>
+      </w:pPr>
+      <w:r>
+        <w:rPr>
+          <w:rFonts w:hint="eastAsia"/>
+          <w:color w:val="000000"/>
+        </w:rPr>
+        <w:t>四、</w:t>
+      </w:r>
+      <w:proofErr w:type="spellStart"/>
+      <w:r>
+        <w:rPr>
+          <w:rFonts w:hint="eastAsia"/>
+          <w:color w:val="000000"/>
+        </w:rPr>
+        <w:t>my</w:t>
+      </w:r>
+      <w:r>
+        <w:rPr>
+          <w:color w:val="000000"/>
+        </w:rPr>
+        <w:t>classabs</w:t>
+      </w:r>
+      <w:proofErr w:type="spellEnd"/>
+    </w:p>
+    <w:p>
+      <w:pPr>
+        <w:rPr>
+          <w:color w:val="000000"/>
+        </w:rPr>
+      </w:pPr>
+      <w:r>
+        <w:rPr>
+          <w:rFonts w:hint="eastAsia"/>
+          <w:color w:val="000000"/>
+        </w:rPr>
+        <w:t>1</w:t>
+      </w:r>
+      <w:r>
+        <w:rPr>
+          <w:color w:val="000000"/>
+        </w:rPr>
+        <w:t>.</w:t>
+      </w:r>
+      <w:r>
+        <w:rPr>
+          <w:rFonts w:hint="eastAsia"/>
+          <w:color w:val="000000"/>
+        </w:rPr>
+        <w:t>继承自</w:t>
+      </w:r>
+      <w:proofErr w:type="spellStart"/>
+      <w:r>
+        <w:rPr>
+          <w:rFonts w:hint="eastAsia"/>
+          <w:color w:val="000000"/>
+        </w:rPr>
+        <w:t>QMainWindow</w:t>
+      </w:r>
+      <w:proofErr w:type="spellEnd"/>
+    </w:p>
+    <w:p>
+      <w:pPr>
+        <w:rPr>
+          <w:color w:val="000000"/>
+        </w:rPr>
+      </w:pPr>
+      <w:r>
+        <w:rPr>
+          <w:rFonts w:hint="eastAsia"/>
+          <w:color w:val="000000"/>
+        </w:rPr>
+        <w:t>2.是所有业务类的父类，也是主界面的父类。</w:t>
+      </w:r>
+    </w:p>
+    <w:p>
+      <w:pPr>
+        <w:rPr>
+          <w:color w:val="000000"/>
+        </w:rPr>
+      </w:pPr>
+      <w:r>
+        <w:rPr>
+          <w:rFonts w:hint="eastAsia"/>
+          <w:color w:val="000000"/>
+        </w:rPr>
+        <w:t>3.init</w:t>
+      </w:r>
+      <w:r>
+        <w:rPr>
+          <w:color w:val="000000"/>
+        </w:rPr>
+        <w:t>Module</w:t>
+      </w:r>
+      <w:r>
+        <w:rPr>
+          <w:rFonts w:hint="eastAsia"/>
+          <w:color w:val="000000"/>
+        </w:rPr>
+        <w:t>函数，所有业务类在构造函数中第一个调用的函数，实现了如下功能：</w:t>
+      </w:r>
+    </w:p>
+    <w:p>
+      <w:pPr>
+        <w:rPr>
+          <w:rFonts w:hint="eastAsia"/>
+          <w:color w:val="000000"/>
+        </w:rPr>
+      </w:pPr>
+      <w:r>
+        <w:rPr>
+          <w:rFonts w:hint="eastAsia"/>
+          <w:color w:val="000000"/>
+        </w:rPr>
+        <w:t>（1）</w:t>
+      </w:r>
+      <w:proofErr w:type="spellStart"/>
+      <w:r>
+        <w:rPr>
+          <w:color w:val="000000"/>
+        </w:rPr>
+        <w:t>initModuleMap</w:t>
+      </w:r>
+      <w:proofErr w:type="spellEnd"/>
+      <w:r>
+        <w:rPr>
+          <w:rFonts w:hint="eastAsia"/>
+          <w:color w:val="000000"/>
+        </w:rPr>
+        <w:t>函数，将模块名和</w:t>
+      </w:r>
+      <w:proofErr w:type="spellStart"/>
+      <w:r>
+        <w:rPr>
+          <w:rFonts w:hint="eastAsia"/>
+          <w:color w:val="000000"/>
+        </w:rPr>
+        <w:t>module</w:t>
+      </w:r>
+      <w:r>
+        <w:rPr>
+          <w:color w:val="000000"/>
+        </w:rPr>
+        <w:t>.conf</w:t>
+      </w:r>
+      <w:proofErr w:type="spellEnd"/>
+      <w:r>
+        <w:rPr>
+          <w:rFonts w:hint="eastAsia"/>
+          <w:color w:val="000000"/>
+        </w:rPr>
+        <w:t>的内容对应起来.主要是为了</w:t>
+      </w:r>
+      <w:r>
+        <w:rPr>
+          <w:color w:val="000000"/>
+        </w:rPr>
+        <w:t>config</w:t>
+      </w:r>
+      <w:r>
+        <w:rPr>
+          <w:rFonts w:hint="eastAsia"/>
+          <w:color w:val="000000"/>
+        </w:rPr>
+        <w:t>函数能够根据key获取到内容。</w:t>
+      </w:r>
+    </w:p>
+    <w:p>
+      <w:pPr>
+        <w:rPr>
+          <w:color w:val="000000"/>
+        </w:rPr>
+      </w:pPr>
+      <w:r>
+        <w:rPr>
+          <w:rFonts w:hint="eastAsia"/>
+          <w:color w:val="000000"/>
+        </w:rPr>
+        <w:t>（2）</w:t>
+      </w:r>
+      <w:proofErr w:type="spellStart"/>
+      <w:r>
+        <w:rPr>
+          <w:rFonts w:hint="eastAsia"/>
+          <w:color w:val="000000"/>
+        </w:rPr>
+        <w:t>init</w:t>
+      </w:r>
+      <w:r>
+        <w:rPr>
+          <w:color w:val="000000"/>
+        </w:rPr>
+        <w:t>UimMap</w:t>
+      </w:r>
+      <w:proofErr w:type="spellEnd"/>
+      <w:r>
+        <w:rPr>
+          <w:rFonts w:hint="eastAsia"/>
+          <w:color w:val="000000"/>
+        </w:rPr>
+        <w:t>函数，</w:t>
+      </w:r>
+      <w:r>
+        <w:rPr>
+          <w:rFonts w:hint="eastAsia"/>
+          <w:color w:val="000000"/>
+        </w:rPr>
+        <w:t>将</w:t>
+      </w:r>
+      <w:proofErr w:type="spellStart"/>
+      <w:r>
+        <w:rPr>
+          <w:rFonts w:hint="eastAsia"/>
+          <w:color w:val="000000"/>
+        </w:rPr>
+        <w:t>uim.</w:t>
+      </w:r>
+      <w:r>
+        <w:rPr>
+          <w:color w:val="000000"/>
+        </w:rPr>
+        <w:t>conf</w:t>
+      </w:r>
+      <w:proofErr w:type="spellEnd"/>
+      <w:r>
+        <w:rPr>
+          <w:rFonts w:hint="eastAsia"/>
+          <w:color w:val="000000"/>
+        </w:rPr>
+        <w:t>的内容保存起来。</w:t>
+      </w:r>
+      <w:r>
+        <w:rPr>
+          <w:rFonts w:hint="eastAsia"/>
+          <w:color w:val="000000"/>
+        </w:rPr>
+        <w:t>主要是</w:t>
+      </w:r>
+      <w:proofErr w:type="spellStart"/>
+      <w:r>
+        <w:rPr>
+          <w:rFonts w:hint="eastAsia"/>
+          <w:color w:val="000000"/>
+        </w:rPr>
+        <w:t>init</w:t>
+      </w:r>
+      <w:r>
+        <w:rPr>
+          <w:color w:val="000000"/>
+        </w:rPr>
+        <w:t>Buttons</w:t>
+      </w:r>
+      <w:proofErr w:type="spellEnd"/>
+      <w:r>
+        <w:rPr>
+          <w:rFonts w:hint="eastAsia"/>
+          <w:color w:val="000000"/>
+        </w:rPr>
+        <w:t>时使用</w:t>
+      </w:r>
+    </w:p>
+    <w:p>
+      <w:pPr>
+        <w:rPr>
+          <w:color w:val="000000"/>
+        </w:rPr>
+      </w:pPr>
+      <w:r>
+        <w:rPr>
+          <w:rFonts w:hint="eastAsia"/>
+          <w:color w:val="000000"/>
+        </w:rPr>
+        <w:t>（3）</w:t>
+      </w:r>
+      <w:proofErr w:type="spellStart"/>
+      <w:r>
+        <w:rPr>
+          <w:color w:val="000000"/>
+        </w:rPr>
+        <w:t>initActionMap</w:t>
+      </w:r>
+      <w:proofErr w:type="spellEnd"/>
+      <w:r>
+        <w:rPr>
+          <w:rFonts w:hint="eastAsia"/>
+          <w:color w:val="000000"/>
+        </w:rPr>
+        <w:t>函数，包括</w:t>
+      </w:r>
+      <w:proofErr w:type="spellStart"/>
+      <w:r>
+        <w:rPr>
+          <w:color w:val="000000"/>
+        </w:rPr>
+        <w:t>initActionConfMap</w:t>
+      </w:r>
+      <w:proofErr w:type="spellEnd"/>
+      <w:r>
+        <w:rPr>
+          <w:rFonts w:hint="eastAsia"/>
+          <w:color w:val="000000"/>
+        </w:rPr>
+        <w:t>和</w:t>
+      </w:r>
+      <w:proofErr w:type="spellStart"/>
+      <w:r>
+        <w:rPr>
+          <w:color w:val="000000"/>
+        </w:rPr>
+        <w:t>initActionFunctionMap</w:t>
+      </w:r>
+      <w:proofErr w:type="spellEnd"/>
+      <w:r>
+        <w:rPr>
+          <w:rFonts w:hint="eastAsia"/>
+          <w:color w:val="000000"/>
+        </w:rPr>
+        <w:t>。前者将action的配置和action的名称对应起来；后者将action的内容和action的名称对应起来</w:t>
+      </w:r>
+      <w:r>
+        <w:rPr>
+          <w:rFonts w:hint="eastAsia"/>
+          <w:color w:val="000000"/>
+        </w:rPr>
+        <w:t>。主要时为了</w:t>
+      </w:r>
+      <w:proofErr w:type="spellStart"/>
+      <w:r>
+        <w:rPr>
+          <w:color w:val="000000"/>
+        </w:rPr>
+        <w:t>initButtons</w:t>
+      </w:r>
+      <w:proofErr w:type="spellEnd"/>
+      <w:r>
+        <w:rPr>
+          <w:rFonts w:hint="eastAsia"/>
+          <w:color w:val="000000"/>
+        </w:rPr>
+        <w:t>使用。</w:t>
+      </w:r>
+    </w:p>
+    <w:p>
+      <w:pPr>
+        <w:rPr>
+          <w:color w:val="000000"/>
+        </w:rPr>
+      </w:pPr>
+      <w:r>
+        <w:rPr>
+          <w:rFonts w:hint="eastAsia"/>
+          <w:color w:val="000000"/>
+        </w:rPr>
+        <w:t>（4）</w:t>
+      </w:r>
+      <w:proofErr w:type="spellStart"/>
+      <w:r>
+        <w:rPr>
+          <w:color w:val="000000"/>
+        </w:rPr>
+        <w:t>initButtons</w:t>
+      </w:r>
+      <w:proofErr w:type="spellEnd"/>
+      <w:r>
+        <w:rPr>
+          <w:rFonts w:hint="eastAsia"/>
+          <w:color w:val="000000"/>
+        </w:rPr>
+        <w:t>函数，</w:t>
+      </w:r>
+      <w:r>
+        <w:rPr>
+          <w:rFonts w:hint="eastAsia"/>
+          <w:color w:val="000000"/>
+        </w:rPr>
+        <w:t>从</w:t>
+      </w:r>
+      <w:proofErr w:type="spellStart"/>
+      <w:r>
+        <w:rPr>
+          <w:rFonts w:hint="eastAsia"/>
+          <w:color w:val="000000"/>
+        </w:rPr>
+        <w:t>uim</w:t>
+      </w:r>
+      <w:r>
+        <w:rPr>
+          <w:color w:val="000000"/>
+        </w:rPr>
+        <w:t>Map</w:t>
+      </w:r>
+      <w:proofErr w:type="spellEnd"/>
+      <w:r>
+        <w:rPr>
+          <w:rFonts w:hint="eastAsia"/>
+          <w:color w:val="000000"/>
+        </w:rPr>
+        <w:t>中找到TOOLBAR，然后创建toolbar和action按钮，</w:t>
+      </w:r>
+      <w:r>
+        <w:rPr>
+          <w:rFonts w:hint="eastAsia"/>
+          <w:color w:val="000000"/>
+        </w:rPr>
+        <w:lastRenderedPageBreak/>
+        <w:t>action按钮的配置通过</w:t>
+      </w:r>
+      <w:proofErr w:type="spellStart"/>
+      <w:r>
+        <w:rPr>
+          <w:rFonts w:hint="eastAsia"/>
+          <w:color w:val="000000"/>
+        </w:rPr>
+        <w:t>actionConfMap</w:t>
+      </w:r>
+      <w:proofErr w:type="spellEnd"/>
+      <w:r>
+        <w:rPr>
+          <w:rFonts w:hint="eastAsia"/>
+          <w:color w:val="000000"/>
+        </w:rPr>
+        <w:t>拿到（比如按钮显示文字），action中通过</w:t>
+      </w:r>
+      <w:proofErr w:type="spellStart"/>
+      <w:r>
+        <w:rPr>
+          <w:rFonts w:hint="eastAsia"/>
+          <w:color w:val="000000"/>
+        </w:rPr>
+        <w:t>setData</w:t>
+      </w:r>
+      <w:proofErr w:type="spellEnd"/>
+      <w:r>
+        <w:rPr>
+          <w:rFonts w:hint="eastAsia"/>
+          <w:color w:val="000000"/>
+        </w:rPr>
+        <w:t>将按钮的实际内容存放起来，当点击时，调用</w:t>
+      </w:r>
+      <w:proofErr w:type="spellStart"/>
+      <w:r>
+        <w:rPr>
+          <w:rFonts w:hint="eastAsia"/>
+          <w:color w:val="000000"/>
+        </w:rPr>
+        <w:t>on</w:t>
+      </w:r>
+      <w:r>
+        <w:rPr>
+          <w:color w:val="000000"/>
+        </w:rPr>
+        <w:t>BtnClicked</w:t>
+      </w:r>
+      <w:proofErr w:type="spellEnd"/>
+      <w:r>
+        <w:rPr>
+          <w:rFonts w:hint="eastAsia"/>
+          <w:color w:val="000000"/>
+        </w:rPr>
+        <w:t>函数。</w:t>
+      </w:r>
+    </w:p>
+    <w:p>
+      <w:pPr>
+        <w:rPr>
+          <w:color w:val="000000"/>
+        </w:rPr>
+      </w:pPr>
+      <w:r>
+        <w:rPr>
+          <w:rFonts w:hint="eastAsia"/>
+          <w:color w:val="000000"/>
+        </w:rPr>
+        <w:t>4.</w:t>
+      </w:r>
+      <w:r>
+        <w:rPr>
+          <w:color w:val="000000"/>
+        </w:rPr>
+        <w:t>onBtnClicked</w:t>
+      </w:r>
+      <w:r>
+        <w:rPr>
+          <w:rFonts w:hint="eastAsia"/>
+          <w:color w:val="000000"/>
+        </w:rPr>
+        <w:t>，首先获取当前模块的指针</w:t>
+      </w:r>
+      <w:r>
+        <w:rPr>
+          <w:rFonts w:hint="eastAsia"/>
+          <w:color w:val="000000"/>
+        </w:rPr>
+        <w:t>（</w:t>
+      </w:r>
+      <w:r>
+        <w:rPr>
+          <w:rFonts w:hint="eastAsia"/>
+          <w:color w:val="000000"/>
+        </w:rPr>
+        <w:t>方法是：从按钮开始，一直</w:t>
+      </w:r>
+      <w:proofErr w:type="gramStart"/>
+      <w:r>
+        <w:rPr>
+          <w:rFonts w:hint="eastAsia"/>
+          <w:color w:val="000000"/>
+        </w:rPr>
+        <w:t>找父类</w:t>
+      </w:r>
+      <w:proofErr w:type="gramEnd"/>
+      <w:r>
+        <w:rPr>
+          <w:rFonts w:hint="eastAsia"/>
+          <w:color w:val="000000"/>
+        </w:rPr>
+        <w:t>，直到</w:t>
+      </w:r>
+      <w:proofErr w:type="gramStart"/>
+      <w:r>
+        <w:rPr>
+          <w:rFonts w:hint="eastAsia"/>
+          <w:color w:val="000000"/>
+        </w:rPr>
+        <w:t>父类等于</w:t>
+      </w:r>
+      <w:proofErr w:type="gramEnd"/>
+      <w:r>
+        <w:rPr>
+          <w:rFonts w:hint="eastAsia"/>
+          <w:color w:val="000000"/>
+        </w:rPr>
+        <w:t>打开的某一个界面时，那么这个类就是当前的模块</w:t>
+      </w:r>
+      <w:r>
+        <w:rPr>
+          <w:rFonts w:hint="eastAsia"/>
+          <w:color w:val="000000"/>
+        </w:rPr>
+        <w:t>）</w:t>
+      </w:r>
+      <w:r>
+        <w:rPr>
+          <w:rFonts w:hint="eastAsia"/>
+          <w:color w:val="000000"/>
+        </w:rPr>
+        <w:t>；</w:t>
+      </w:r>
+      <w:r>
+        <w:rPr>
+          <w:rFonts w:hint="eastAsia"/>
+          <w:color w:val="000000"/>
+        </w:rPr>
+        <w:t>接着</w:t>
+      </w:r>
+      <w:r>
+        <w:rPr>
+          <w:rFonts w:hint="eastAsia"/>
+          <w:color w:val="000000"/>
+        </w:rPr>
+        <w:t>或者action的脚本内容，接着调用脚本，并传入当前模块指针。</w:t>
+      </w:r>
+    </w:p>
+    <w:p>
+      <w:pPr>
+        <w:rPr>
+          <w:color w:val="000000"/>
+        </w:rPr>
+      </w:pPr>
+      <w:r>
+        <w:rPr>
+          <w:rFonts w:hint="eastAsia"/>
+          <w:color w:val="000000"/>
+        </w:rPr>
+        <w:t>5.</w:t>
+      </w:r>
+      <w:r>
+        <w:rPr>
+          <w:rFonts w:hint="eastAsia"/>
+          <w:color w:val="000000"/>
+        </w:rPr>
+        <w:t>在获取当前模块指针的时候，用到了</w:t>
+      </w:r>
+      <w:r>
+        <w:rPr>
+          <w:color w:val="000080"/>
+        </w:rPr>
+        <w:t>APP</w:t>
+      </w:r>
+      <w:r>
+        <w:rPr>
+          <w:color w:val="000000"/>
+        </w:rPr>
+        <w:t>-&gt;</w:t>
+      </w:r>
+      <w:proofErr w:type="spellStart"/>
+      <w:r>
+        <w:rPr>
+          <w:color w:val="000000"/>
+        </w:rPr>
+        <w:t>getAllClass</w:t>
+      </w:r>
+      <w:proofErr w:type="spellEnd"/>
+      <w:r>
+        <w:rPr>
+          <w:color w:val="000000"/>
+        </w:rPr>
+        <w:t>()</w:t>
+      </w:r>
+      <w:r>
+        <w:rPr>
+          <w:rFonts w:hint="eastAsia"/>
+          <w:color w:val="000000"/>
+        </w:rPr>
+        <w:t>，里面存放了所有打开的模块。</w:t>
+      </w:r>
+    </w:p>
+    <w:p>
+      <w:pPr>
+        <w:rPr>
+          <w:color w:val="000000"/>
+        </w:rPr>
+      </w:pPr>
+    </w:p>
+    <w:p>
+      <w:pPr>
+        <w:rPr>
+          <w:color w:val="000000"/>
+        </w:rPr>
+      </w:pPr>
+      <w:r>
+        <w:rPr>
+          <w:rFonts w:hint="eastAsia"/>
+          <w:color w:val="000000"/>
+        </w:rPr>
+        <w:t>五、</w:t>
+      </w:r>
+      <w:proofErr w:type="spellStart"/>
+      <w:r>
+        <w:rPr>
+          <w:rFonts w:hint="eastAsia"/>
+          <w:color w:val="000000"/>
+        </w:rPr>
+        <w:t>My</w:t>
+      </w:r>
+      <w:r>
+        <w:rPr>
+          <w:color w:val="000000"/>
+        </w:rPr>
+        <w:t>ClassPuginAbs</w:t>
+      </w:r>
+      <w:proofErr w:type="spellEnd"/>
+    </w:p>
+    <w:p>
+      <w:pPr>
+        <w:rPr>
+          <w:color w:val="000000"/>
+        </w:rPr>
+      </w:pPr>
+      <w:r>
+        <w:rPr>
+          <w:rFonts w:hint="eastAsia"/>
+          <w:color w:val="000000"/>
+        </w:rPr>
+        <w:t>1.</w:t>
+      </w:r>
+      <w:r>
+        <w:rPr>
+          <w:rFonts w:hint="eastAsia"/>
+          <w:color w:val="000000"/>
+        </w:rPr>
+        <w:t>该接口在业务插件处使用。</w:t>
+      </w:r>
+    </w:p>
+    <w:p>
+      <w:pPr>
+        <w:rPr>
+          <w:color w:val="000000"/>
+        </w:rPr>
+      </w:pPr>
+      <w:r>
+        <w:rPr>
+          <w:rFonts w:hint="eastAsia"/>
+          <w:color w:val="000000"/>
+        </w:rPr>
+        <w:t>2.new</w:t>
+      </w:r>
+      <w:r>
+        <w:rPr>
+          <w:color w:val="000000"/>
+        </w:rPr>
+        <w:t>Class</w:t>
+      </w:r>
+      <w:r>
+        <w:rPr>
+          <w:rFonts w:hint="eastAsia"/>
+          <w:color w:val="000000"/>
+        </w:rPr>
+        <w:t>通过类</w:t>
+      </w:r>
+      <w:proofErr w:type="gramStart"/>
+      <w:r>
+        <w:rPr>
+          <w:rFonts w:hint="eastAsia"/>
+          <w:color w:val="000000"/>
+        </w:rPr>
+        <w:t>名创建</w:t>
+      </w:r>
+      <w:proofErr w:type="gramEnd"/>
+      <w:r>
+        <w:rPr>
+          <w:rFonts w:hint="eastAsia"/>
+          <w:color w:val="000000"/>
+        </w:rPr>
+        <w:t>新模块，并将模块名传进去，用于初始化</w:t>
+      </w:r>
+    </w:p>
+    <w:p>
+      <w:pPr>
+        <w:rPr>
+          <w:color w:val="000000"/>
+        </w:rPr>
+      </w:pPr>
+    </w:p>
+    <w:p>
+      <w:pPr>
+        <w:rPr>
+          <w:color w:val="000000"/>
+        </w:rPr>
+      </w:pPr>
+      <w:r>
+        <w:rPr>
+          <w:rFonts w:hint="eastAsia"/>
+          <w:color w:val="000000"/>
+        </w:rPr>
+        <w:t>六、</w:t>
+      </w:r>
+      <w:proofErr w:type="spellStart"/>
+      <w:r>
+        <w:rPr>
+          <w:rFonts w:hint="eastAsia"/>
+          <w:color w:val="000000"/>
+        </w:rPr>
+        <w:t>MyCore</w:t>
+      </w:r>
+      <w:proofErr w:type="spellEnd"/>
+    </w:p>
+    <w:p>
+      <w:pPr>
+        <w:rPr>
+          <w:color w:val="000000"/>
+        </w:rPr>
+      </w:pPr>
+      <w:r>
+        <w:rPr>
+          <w:rFonts w:hint="eastAsia"/>
+          <w:color w:val="000000"/>
+        </w:rPr>
+        <w:t>1.</w:t>
+      </w:r>
+      <w:r>
+        <w:rPr>
+          <w:rFonts w:hint="eastAsia"/>
+          <w:color w:val="000000"/>
+        </w:rPr>
+        <w:t>add</w:t>
+      </w:r>
+      <w:r>
+        <w:rPr>
+          <w:color w:val="000000"/>
+        </w:rPr>
+        <w:t>Plugin</w:t>
+      </w:r>
+      <w:r>
+        <w:rPr>
+          <w:rFonts w:hint="eastAsia"/>
+          <w:color w:val="000000"/>
+        </w:rPr>
+        <w:t>函数，找到插件目录，并将目录下的所有插件通过</w:t>
+      </w:r>
+      <w:proofErr w:type="spellStart"/>
+      <w:r>
+        <w:rPr>
+          <w:color w:val="000000"/>
+        </w:rPr>
+        <w:t>QPluginLoader</w:t>
+      </w:r>
+      <w:proofErr w:type="spellEnd"/>
+      <w:r>
+        <w:rPr>
+          <w:rFonts w:hint="eastAsia"/>
+          <w:color w:val="000000"/>
+        </w:rPr>
+        <w:t>加载，然后存放到</w:t>
+      </w:r>
+      <w:proofErr w:type="spellStart"/>
+      <w:r>
+        <w:rPr>
+          <w:rFonts w:hint="eastAsia"/>
+          <w:color w:val="000000"/>
+        </w:rPr>
+        <w:t>pluginMap</w:t>
+      </w:r>
+      <w:proofErr w:type="spellEnd"/>
+      <w:r>
+        <w:rPr>
+          <w:rFonts w:hint="eastAsia"/>
+          <w:color w:val="000000"/>
+        </w:rPr>
+        <w:t>里，由插件名称对应插件类</w:t>
+      </w:r>
+    </w:p>
+    <w:p>
+      <w:pPr>
+        <w:rPr>
+          <w:color w:val="000000"/>
+        </w:rPr>
+      </w:pPr>
+      <w:r>
+        <w:rPr>
+          <w:rFonts w:hint="eastAsia"/>
+          <w:color w:val="000000"/>
+        </w:rPr>
+        <w:t>2</w:t>
+      </w:r>
+      <w:r>
+        <w:rPr>
+          <w:rFonts w:hint="eastAsia"/>
+          <w:color w:val="000000"/>
+        </w:rPr>
+        <w:t>.</w:t>
+      </w:r>
+      <w:r>
+        <w:rPr>
+          <w:rFonts w:hint="eastAsia"/>
+          <w:color w:val="000000"/>
+        </w:rPr>
+        <w:t>add</w:t>
+      </w:r>
+      <w:r>
+        <w:rPr>
+          <w:color w:val="000000"/>
+        </w:rPr>
+        <w:t>Module</w:t>
+      </w:r>
+      <w:r>
+        <w:rPr>
+          <w:rFonts w:hint="eastAsia"/>
+          <w:color w:val="000000"/>
+        </w:rPr>
+        <w:t>函数，</w:t>
+      </w:r>
+      <w:r>
+        <w:rPr>
+          <w:rFonts w:hint="eastAsia"/>
+          <w:color w:val="000000"/>
+        </w:rPr>
+        <w:t>将</w:t>
+      </w:r>
+      <w:proofErr w:type="spellStart"/>
+      <w:r>
+        <w:rPr>
+          <w:rFonts w:hint="eastAsia"/>
+          <w:color w:val="000000"/>
+        </w:rPr>
+        <w:t>module.</w:t>
+      </w:r>
+      <w:r>
+        <w:rPr>
+          <w:color w:val="000000"/>
+        </w:rPr>
+        <w:t>con</w:t>
+      </w:r>
+      <w:r>
+        <w:rPr>
+          <w:rFonts w:hint="eastAsia"/>
+          <w:color w:val="000000"/>
+        </w:rPr>
+        <w:t>f</w:t>
+      </w:r>
+      <w:proofErr w:type="spellEnd"/>
+      <w:r>
+        <w:rPr>
+          <w:rFonts w:hint="eastAsia"/>
+          <w:color w:val="000000"/>
+        </w:rPr>
+        <w:t>的内容存放起来，由module名称对应内容</w:t>
+      </w:r>
+    </w:p>
+    <w:p>
+      <w:pPr>
+        <w:rPr>
+          <w:color w:val="000000"/>
+        </w:rPr>
+      </w:pPr>
+      <w:r>
+        <w:rPr>
+          <w:rFonts w:hint="eastAsia"/>
+          <w:color w:val="000000"/>
+        </w:rPr>
+        <w:t>3</w:t>
+      </w:r>
+      <w:r>
+        <w:rPr>
+          <w:rFonts w:hint="eastAsia"/>
+          <w:color w:val="000000"/>
+        </w:rPr>
+        <w:t>.</w:t>
+      </w:r>
+      <w:r>
+        <w:rPr>
+          <w:color w:val="000000"/>
+        </w:rPr>
+        <w:t>openModuleUrl</w:t>
+      </w:r>
+      <w:r>
+        <w:rPr>
+          <w:rFonts w:hint="eastAsia"/>
+          <w:color w:val="000000"/>
+        </w:rPr>
+        <w:t>函数，通过module名称，获取到对应的内容，然后获取到</w:t>
+      </w:r>
+      <w:r>
+        <w:rPr>
+          <w:color w:val="000000"/>
+        </w:rPr>
+        <w:t>plugin</w:t>
+      </w:r>
+      <w:r>
+        <w:rPr>
+          <w:rFonts w:hint="eastAsia"/>
+          <w:color w:val="000000"/>
+        </w:rPr>
+        <w:t>和class</w:t>
+      </w:r>
+      <w:r>
+        <w:rPr>
+          <w:rFonts w:hint="eastAsia"/>
+          <w:color w:val="000000"/>
+        </w:rPr>
+        <w:t>，接着调用</w:t>
+      </w:r>
+      <w:proofErr w:type="spellStart"/>
+      <w:r>
+        <w:rPr>
+          <w:color w:val="000000"/>
+        </w:rPr>
+        <w:t>openModule</w:t>
+      </w:r>
+      <w:proofErr w:type="spellEnd"/>
+      <w:r>
+        <w:rPr>
+          <w:rFonts w:hint="eastAsia"/>
+          <w:color w:val="000000"/>
+        </w:rPr>
+        <w:t>函数。</w:t>
+      </w:r>
+    </w:p>
+    <w:p>
+      <w:pPr>
+        <w:rPr>
+          <w:color w:val="000000"/>
+        </w:rPr>
+      </w:pPr>
+      <w:r>
+        <w:rPr>
+          <w:rFonts w:hint="eastAsia"/>
+          <w:color w:val="000000"/>
+        </w:rPr>
+        <w:t>4.</w:t>
+      </w:r>
+      <w:r>
+        <w:rPr>
+          <w:color w:val="000000"/>
+        </w:rPr>
+        <w:t xml:space="preserve"> </w:t>
+      </w:r>
+      <w:proofErr w:type="spellStart"/>
+      <w:r>
+        <w:rPr>
+          <w:color w:val="000000"/>
+        </w:rPr>
+        <w:t>openModule</w:t>
+      </w:r>
+      <w:proofErr w:type="spellEnd"/>
+      <w:r>
+        <w:rPr>
+          <w:rFonts w:hint="eastAsia"/>
+          <w:color w:val="000000"/>
+        </w:rPr>
+        <w:t>函数，</w:t>
+      </w:r>
+      <w:r>
+        <w:rPr>
+          <w:rFonts w:hint="eastAsia"/>
+          <w:color w:val="000000"/>
+        </w:rPr>
+        <w:t>使用通过模块名获取到插件，然后插件调用</w:t>
+      </w:r>
+      <w:proofErr w:type="spellStart"/>
+      <w:r>
+        <w:rPr>
+          <w:rFonts w:hint="eastAsia"/>
+          <w:color w:val="000000"/>
+        </w:rPr>
+        <w:t>new</w:t>
+      </w:r>
+      <w:r>
+        <w:rPr>
+          <w:color w:val="000000"/>
+        </w:rPr>
+        <w:t>Class</w:t>
+      </w:r>
+      <w:proofErr w:type="spellEnd"/>
+      <w:r>
+        <w:rPr>
+          <w:rFonts w:hint="eastAsia"/>
+          <w:color w:val="000000"/>
+        </w:rPr>
+        <w:t>，传入class和模块名，即可获取到模块，将模块进行show，并返回模块指针。</w:t>
+      </w:r>
+      <w:r>
+        <w:rPr>
+          <w:rFonts w:hint="eastAsia"/>
+          <w:color w:val="000000"/>
+        </w:rPr>
+        <w:t>调用处获取到模块指针，即可继续处理。</w:t>
+      </w:r>
+    </w:p>
+    <w:p>
+      <w:pPr>
+        <w:rPr>
+          <w:color w:val="000000"/>
+        </w:rPr>
+      </w:pPr>
+      <w:r>
+        <w:rPr>
+          <w:rFonts w:hint="eastAsia"/>
+          <w:color w:val="000000"/>
+        </w:rPr>
+        <w:t>5.每次打开一个模块后，就会将模块存储起来，</w:t>
+      </w:r>
+      <w:r>
+        <w:rPr>
+          <w:rFonts w:hint="eastAsia"/>
+          <w:color w:val="000000"/>
+        </w:rPr>
+        <w:t>每次关闭一个模块，就会将模块删除掉</w:t>
+      </w:r>
+    </w:p>
+    <w:p>
+      <w:pPr>
+        <w:rPr>
+          <w:color w:val="000000"/>
+        </w:rPr>
+      </w:pPr>
+    </w:p>
+    <w:p>
+      <w:pPr>
+        <w:rPr>
+          <w:rFonts w:hint="eastAsia"/>
+          <w:color w:val="000000"/>
+        </w:rPr>
+      </w:pPr>
     </w:p>
     <w:sectPr>
       <w:pgSz w:w="11906" w:h="16838"/>
